--- a/ERD, sequence, usecases/Sequence Diagram_Vi.docx
+++ b/ERD, sequence, usecases/Sequence Diagram_Vi.docx
@@ -100,9 +100,9 @@
         </w:rPr>
         <w:drawing>
           <wp:inline distT="0" distB="0" distL="0" distR="0">
-            <wp:extent cx="5943600" cy="3945890"/>
+            <wp:extent cx="5943600" cy="3986530"/>
             <wp:effectExtent l="0" t="0" r="0" b="0"/>
-            <wp:docPr id="2" name="Picture 2"/>
+            <wp:docPr id="1" name="Picture 1"/>
             <wp:cNvGraphicFramePr>
               <a:graphicFrameLocks xmlns:a="http://schemas.openxmlformats.org/drawingml/2006/main" noChangeAspect="1"/>
             </wp:cNvGraphicFramePr>
@@ -110,7 +110,7 @@
               <a:graphicData uri="http://schemas.openxmlformats.org/drawingml/2006/picture">
                 <pic:pic xmlns:pic="http://schemas.openxmlformats.org/drawingml/2006/picture">
                   <pic:nvPicPr>
-                    <pic:cNvPr id="2" name="sơ đồ tuần tự_quyền.PNG"/>
+                    <pic:cNvPr id="1" name="sơ đồ tuần tự_quyền.PNG"/>
                     <pic:cNvPicPr/>
                   </pic:nvPicPr>
                   <pic:blipFill>
@@ -128,7 +128,7 @@
                   <pic:spPr>
                     <a:xfrm>
                       <a:off x="0" y="0"/>
-                      <a:ext cx="5943600" cy="3945890"/>
+                      <a:ext cx="5943600" cy="3986530"/>
                     </a:xfrm>
                     <a:prstGeom prst="rect">
                       <a:avLst/>
@@ -248,8 +248,6 @@
           <w:szCs w:val="28"/>
         </w:rPr>
       </w:pPr>
-      <w:bookmarkStart w:id="0" w:name="_GoBack"/>
-      <w:bookmarkEnd w:id="0"/>
       <w:proofErr w:type="spellStart"/>
       <w:r>
         <w:rPr>
@@ -360,6 +358,7 @@
           <w:szCs w:val="28"/>
         </w:rPr>
       </w:pPr>
+      <w:bookmarkStart w:id="0" w:name="_GoBack"/>
       <w:r>
         <w:rPr>
           <w:b/>
@@ -369,9 +368,9 @@
         </w:rPr>
         <w:drawing>
           <wp:inline distT="0" distB="0" distL="0" distR="0">
-            <wp:extent cx="5943600" cy="4107815"/>
-            <wp:effectExtent l="0" t="0" r="0" b="6985"/>
-            <wp:docPr id="3" name="Picture 3"/>
+            <wp:extent cx="5943600" cy="4293870"/>
+            <wp:effectExtent l="0" t="0" r="0" b="0"/>
+            <wp:docPr id="4" name="Picture 4"/>
             <wp:cNvGraphicFramePr>
               <a:graphicFrameLocks xmlns:a="http://schemas.openxmlformats.org/drawingml/2006/main" noChangeAspect="1"/>
             </wp:cNvGraphicFramePr>
@@ -379,7 +378,7 @@
               <a:graphicData uri="http://schemas.openxmlformats.org/drawingml/2006/picture">
                 <pic:pic xmlns:pic="http://schemas.openxmlformats.org/drawingml/2006/picture">
                   <pic:nvPicPr>
-                    <pic:cNvPr id="3" name="sơ đồ tuần tự_CTKM.PNG"/>
+                    <pic:cNvPr id="4" name="sơ đồ tuần tự_CTKM.PNG"/>
                     <pic:cNvPicPr/>
                   </pic:nvPicPr>
                   <pic:blipFill>
@@ -397,7 +396,7 @@
                   <pic:spPr>
                     <a:xfrm>
                       <a:off x="0" y="0"/>
-                      <a:ext cx="5943600" cy="4107815"/>
+                      <a:ext cx="5943600" cy="4293870"/>
                     </a:xfrm>
                     <a:prstGeom prst="rect">
                       <a:avLst/>
@@ -409,6 +408,7 @@
           </wp:inline>
         </w:drawing>
       </w:r>
+      <w:bookmarkEnd w:id="0"/>
     </w:p>
     <w:sectPr>
       <w:pgSz w:w="12240" w:h="15840"/>

--- a/ERD, sequence, usecases/Sequence Diagram_Vi.docx
+++ b/ERD, sequence, usecases/Sequence Diagram_Vi.docx
@@ -100,9 +100,9 @@
         </w:rPr>
         <w:drawing>
           <wp:inline distT="0" distB="0" distL="0" distR="0">
-            <wp:extent cx="5943600" cy="3986530"/>
-            <wp:effectExtent l="0" t="0" r="0" b="0"/>
-            <wp:docPr id="1" name="Picture 1"/>
+            <wp:extent cx="5943600" cy="4127500"/>
+            <wp:effectExtent l="0" t="0" r="0" b="6350"/>
+            <wp:docPr id="2" name="Picture 2"/>
             <wp:cNvGraphicFramePr>
               <a:graphicFrameLocks xmlns:a="http://schemas.openxmlformats.org/drawingml/2006/main" noChangeAspect="1"/>
             </wp:cNvGraphicFramePr>
@@ -110,7 +110,7 @@
               <a:graphicData uri="http://schemas.openxmlformats.org/drawingml/2006/picture">
                 <pic:pic xmlns:pic="http://schemas.openxmlformats.org/drawingml/2006/picture">
                   <pic:nvPicPr>
-                    <pic:cNvPr id="1" name="sơ đồ tuần tự_quyền.PNG"/>
+                    <pic:cNvPr id="2" name="sơ đồ tuần tự_quyền.PNG"/>
                     <pic:cNvPicPr/>
                   </pic:nvPicPr>
                   <pic:blipFill>
@@ -128,7 +128,7 @@
                   <pic:spPr>
                     <a:xfrm>
                       <a:off x="0" y="0"/>
-                      <a:ext cx="5943600" cy="3986530"/>
+                      <a:ext cx="5943600" cy="4127500"/>
                     </a:xfrm>
                     <a:prstGeom prst="rect">
                       <a:avLst/>
@@ -358,7 +358,6 @@
           <w:szCs w:val="28"/>
         </w:rPr>
       </w:pPr>
-      <w:bookmarkStart w:id="0" w:name="_GoBack"/>
       <w:r>
         <w:rPr>
           <w:b/>
@@ -368,9 +367,9 @@
         </w:rPr>
         <w:drawing>
           <wp:inline distT="0" distB="0" distL="0" distR="0">
-            <wp:extent cx="5943600" cy="4293870"/>
-            <wp:effectExtent l="0" t="0" r="0" b="0"/>
-            <wp:docPr id="4" name="Picture 4"/>
+            <wp:extent cx="5943600" cy="4143375"/>
+            <wp:effectExtent l="0" t="0" r="0" b="9525"/>
+            <wp:docPr id="3" name="Picture 3"/>
             <wp:cNvGraphicFramePr>
               <a:graphicFrameLocks xmlns:a="http://schemas.openxmlformats.org/drawingml/2006/main" noChangeAspect="1"/>
             </wp:cNvGraphicFramePr>
@@ -378,7 +377,7 @@
               <a:graphicData uri="http://schemas.openxmlformats.org/drawingml/2006/picture">
                 <pic:pic xmlns:pic="http://schemas.openxmlformats.org/drawingml/2006/picture">
                   <pic:nvPicPr>
-                    <pic:cNvPr id="4" name="sơ đồ tuần tự_CTKM.PNG"/>
+                    <pic:cNvPr id="3" name="sơ đồ tuần tự_CTKM.PNG"/>
                     <pic:cNvPicPr/>
                   </pic:nvPicPr>
                   <pic:blipFill>
@@ -396,7 +395,7 @@
                   <pic:spPr>
                     <a:xfrm>
                       <a:off x="0" y="0"/>
-                      <a:ext cx="5943600" cy="4293870"/>
+                      <a:ext cx="5943600" cy="4143375"/>
                     </a:xfrm>
                     <a:prstGeom prst="rect">
                       <a:avLst/>
@@ -408,6 +407,7 @@
           </wp:inline>
         </w:drawing>
       </w:r>
+      <w:bookmarkStart w:id="0" w:name="_GoBack"/>
       <w:bookmarkEnd w:id="0"/>
     </w:p>
     <w:sectPr>

--- a/ERD, sequence, usecases/Sequence Diagram_Vi.docx
+++ b/ERD, sequence, usecases/Sequence Diagram_Vi.docx
@@ -100,9 +100,9 @@
         </w:rPr>
         <w:drawing>
           <wp:inline distT="0" distB="0" distL="0" distR="0">
-            <wp:extent cx="5943600" cy="4127500"/>
-            <wp:effectExtent l="0" t="0" r="0" b="6350"/>
-            <wp:docPr id="2" name="Picture 2"/>
+            <wp:extent cx="5943600" cy="3986530"/>
+            <wp:effectExtent l="0" t="0" r="0" b="0"/>
+            <wp:docPr id="1" name="Picture 1"/>
             <wp:cNvGraphicFramePr>
               <a:graphicFrameLocks xmlns:a="http://schemas.openxmlformats.org/drawingml/2006/main" noChangeAspect="1"/>
             </wp:cNvGraphicFramePr>
@@ -110,7 +110,7 @@
               <a:graphicData uri="http://schemas.openxmlformats.org/drawingml/2006/picture">
                 <pic:pic xmlns:pic="http://schemas.openxmlformats.org/drawingml/2006/picture">
                   <pic:nvPicPr>
-                    <pic:cNvPr id="2" name="sơ đồ tuần tự_quyền.PNG"/>
+                    <pic:cNvPr id="1" name="sơ đồ tuần tự_quyền.PNG"/>
                     <pic:cNvPicPr/>
                   </pic:nvPicPr>
                   <pic:blipFill>
@@ -128,7 +128,7 @@
                   <pic:spPr>
                     <a:xfrm>
                       <a:off x="0" y="0"/>
-                      <a:ext cx="5943600" cy="4127500"/>
+                      <a:ext cx="5943600" cy="3986530"/>
                     </a:xfrm>
                     <a:prstGeom prst="rect">
                       <a:avLst/>
@@ -358,6 +358,7 @@
           <w:szCs w:val="28"/>
         </w:rPr>
       </w:pPr>
+      <w:bookmarkStart w:id="0" w:name="_GoBack"/>
       <w:r>
         <w:rPr>
           <w:b/>
@@ -367,9 +368,9 @@
         </w:rPr>
         <w:drawing>
           <wp:inline distT="0" distB="0" distL="0" distR="0">
-            <wp:extent cx="5943600" cy="4143375"/>
-            <wp:effectExtent l="0" t="0" r="0" b="9525"/>
-            <wp:docPr id="3" name="Picture 3"/>
+            <wp:extent cx="5943600" cy="4293870"/>
+            <wp:effectExtent l="0" t="0" r="0" b="0"/>
+            <wp:docPr id="4" name="Picture 4"/>
             <wp:cNvGraphicFramePr>
               <a:graphicFrameLocks xmlns:a="http://schemas.openxmlformats.org/drawingml/2006/main" noChangeAspect="1"/>
             </wp:cNvGraphicFramePr>
@@ -377,7 +378,7 @@
               <a:graphicData uri="http://schemas.openxmlformats.org/drawingml/2006/picture">
                 <pic:pic xmlns:pic="http://schemas.openxmlformats.org/drawingml/2006/picture">
                   <pic:nvPicPr>
-                    <pic:cNvPr id="3" name="sơ đồ tuần tự_CTKM.PNG"/>
+                    <pic:cNvPr id="4" name="sơ đồ tuần tự_CTKM.PNG"/>
                     <pic:cNvPicPr/>
                   </pic:nvPicPr>
                   <pic:blipFill>
@@ -395,7 +396,7 @@
                   <pic:spPr>
                     <a:xfrm>
                       <a:off x="0" y="0"/>
-                      <a:ext cx="5943600" cy="4143375"/>
+                      <a:ext cx="5943600" cy="4293870"/>
                     </a:xfrm>
                     <a:prstGeom prst="rect">
                       <a:avLst/>
@@ -407,7 +408,6 @@
           </wp:inline>
         </w:drawing>
       </w:r>
-      <w:bookmarkStart w:id="0" w:name="_GoBack"/>
       <w:bookmarkEnd w:id="0"/>
     </w:p>
     <w:sectPr>
